--- a/copyRASD-FORJIA.docx
+++ b/copyRASD-FORJIA.docx
@@ -872,7 +872,8 @@
         <w:jc w:val="left"/>
         <w:rPr>
           <w:rFonts w:ascii="Arial" w:hAnsi="Arial" w:cs="Arial" w:eastAsia="Arial"/>
-          <w:color w:val="auto"/>
+          <w:b/>
+          <w:color w:val="00000A"/>
           <w:spacing w:val="0"/>
           <w:position w:val="0"/>
           <w:sz w:val="24"/>
@@ -912,7 +913,84 @@
           <w:sz w:val="24"/>
           <w:shd w:fill="auto" w:val="clear"/>
         </w:rPr>
-        <w:t xml:space="preserve">User can access the system from smartphone, using app.</w:t>
+        <w:t xml:space="preserve">User can access the system from smartphone, using app. </w:t>
+      </w:r>
+    </w:p>
+    <w:p>
+      <w:pPr>
+        <w:spacing w:before="0" w:after="0" w:line="240"/>
+        <w:ind w:right="0" w:left="0" w:firstLine="0"/>
+        <w:jc w:val="left"/>
+        <w:rPr>
+          <w:rFonts w:ascii="Arial" w:hAnsi="Arial" w:cs="Arial" w:eastAsia="Arial"/>
+          <w:color w:val="auto"/>
+          <w:spacing w:val="0"/>
+          <w:position w:val="0"/>
+          <w:sz w:val="24"/>
+          <w:shd w:fill="auto" w:val="clear"/>
+        </w:rPr>
+      </w:pPr>
+      <w:r>
+        <w:rPr>
+          <w:rFonts w:ascii="Arial" w:hAnsi="Arial" w:cs="Arial" w:eastAsia="Arial"/>
+          <w:b/>
+          <w:color w:val="00B050"/>
+          <w:spacing w:val="0"/>
+          <w:position w:val="0"/>
+          <w:sz w:val="24"/>
+          <w:shd w:fill="auto" w:val="clear"/>
+        </w:rPr>
+        <w:t xml:space="preserve">"If the user will come to you and you say to him, that you have an app that goes on the IOS and Android you will lock yourself, as in that case you have to provide him </w:t>
+      </w:r>
+      <w:r>
+        <w:rPr>
+          <w:rFonts w:ascii="Arial" w:hAnsi="Arial" w:cs="Arial" w:eastAsia="Arial"/>
+          <w:b/>
+          <w:color w:val="00B050"/>
+          <w:spacing w:val="0"/>
+          <w:position w:val="0"/>
+          <w:sz w:val="24"/>
+          <w:u w:val="single"/>
+          <w:shd w:fill="auto" w:val="clear"/>
+        </w:rPr>
+        <w:t xml:space="preserve">2</w:t>
+      </w:r>
+      <w:r>
+        <w:rPr>
+          <w:rFonts w:ascii="Arial" w:hAnsi="Arial" w:cs="Arial" w:eastAsia="Arial"/>
+          <w:b/>
+          <w:color w:val="00B050"/>
+          <w:spacing w:val="0"/>
+          <w:position w:val="0"/>
+          <w:sz w:val="24"/>
+          <w:shd w:fill="auto" w:val="clear"/>
+        </w:rPr>
+        <w:t xml:space="preserve"> apps that runs on IOS and Android, as </w:t>
+      </w:r>
+      <w:r>
+        <w:rPr>
+          <w:rFonts w:ascii="Arial" w:hAnsi="Arial" w:cs="Arial" w:eastAsia="Arial"/>
+          <w:b/>
+          <w:color w:val="00B050"/>
+          <w:spacing w:val="0"/>
+          <w:position w:val="0"/>
+          <w:sz w:val="24"/>
+          <w:u w:val="single"/>
+          <w:shd w:fill="auto" w:val="clear"/>
+        </w:rPr>
+        <w:t xml:space="preserve">mobile apps</w:t>
+      </w:r>
+      <w:r>
+        <w:rPr>
+          <w:rFonts w:ascii="Arial" w:hAnsi="Arial" w:cs="Arial" w:eastAsia="Arial"/>
+          <w:b/>
+          <w:color w:val="00B050"/>
+          <w:spacing w:val="0"/>
+          <w:position w:val="0"/>
+          <w:sz w:val="24"/>
+          <w:shd w:fill="auto" w:val="clear"/>
+        </w:rPr>
+        <w:t xml:space="preserve"> are made differently for different OS". So it is better to create a web application.</w:t>
       </w:r>
     </w:p>
     <w:p>
@@ -965,7 +1043,7 @@
           <w:sz w:val="24"/>
           <w:shd w:fill="auto" w:val="clear"/>
         </w:rPr>
-        <w:t xml:space="preserve">- System must be compatible with IOS, Android mobile operating systems.</w:t>
+        <w:t xml:space="preserve">- System must be compatible with IOS, Android mobile operating systems(better to do tthe web app).</w:t>
       </w:r>
     </w:p>
     <w:p>
@@ -1005,17 +1083,17 @@
           <w:spacing w:val="0"/>
           <w:position w:val="0"/>
           <w:sz w:val="24"/>
-          <w:shd w:fill="auto" w:val="clear"/>
-        </w:rPr>
-      </w:pPr>
-      <w:r>
-        <w:rPr>
-          <w:rFonts w:ascii="Arial" w:hAnsi="Arial" w:cs="Arial" w:eastAsia="Arial"/>
-          <w:color w:val="000000"/>
-          <w:spacing w:val="0"/>
-          <w:position w:val="0"/>
-          <w:sz w:val="24"/>
-          <w:shd w:fill="auto" w:val="clear"/>
+          <w:shd w:fill="008000" w:val="clear"/>
+        </w:rPr>
+      </w:pPr>
+      <w:r>
+        <w:rPr>
+          <w:rFonts w:ascii="Arial" w:hAnsi="Arial" w:cs="Arial" w:eastAsia="Arial"/>
+          <w:color w:val="auto"/>
+          <w:spacing w:val="0"/>
+          <w:position w:val="0"/>
+          <w:sz w:val="24"/>
+          <w:shd w:fill="008000" w:val="clear"/>
         </w:rPr>
         <w:t xml:space="preserve">- While registering system must ask for user’s credentials and payment information, username and password#1 to access the system</w:t>
       </w:r>
@@ -1031,17 +1109,17 @@
           <w:spacing w:val="0"/>
           <w:position w:val="0"/>
           <w:sz w:val="24"/>
-          <w:shd w:fill="auto" w:val="clear"/>
-        </w:rPr>
-      </w:pPr>
-      <w:r>
-        <w:rPr>
-          <w:rFonts w:ascii="Arial" w:hAnsi="Arial" w:cs="Arial" w:eastAsia="Arial"/>
-          <w:color w:val="000000"/>
-          <w:spacing w:val="0"/>
-          <w:position w:val="0"/>
-          <w:sz w:val="24"/>
-          <w:shd w:fill="auto" w:val="clear"/>
+          <w:shd w:fill="008000" w:val="clear"/>
+        </w:rPr>
+      </w:pPr>
+      <w:r>
+        <w:rPr>
+          <w:rFonts w:ascii="Arial" w:hAnsi="Arial" w:cs="Arial" w:eastAsia="Arial"/>
+          <w:color w:val="auto"/>
+          <w:spacing w:val="0"/>
+          <w:position w:val="0"/>
+          <w:sz w:val="24"/>
+          <w:shd w:fill="008000" w:val="clear"/>
         </w:rPr>
         <w:t xml:space="preserve">- After signing up and car reservation, system must ask user to guess 4-number password#2</w:t>
       </w:r>
@@ -1057,17 +1135,17 @@
           <w:spacing w:val="0"/>
           <w:position w:val="0"/>
           <w:sz w:val="24"/>
-          <w:shd w:fill="auto" w:val="clear"/>
-        </w:rPr>
-      </w:pPr>
-      <w:r>
-        <w:rPr>
-          <w:rFonts w:ascii="Arial" w:hAnsi="Arial" w:cs="Arial" w:eastAsia="Arial"/>
-          <w:color w:val="000000"/>
-          <w:spacing w:val="0"/>
-          <w:position w:val="0"/>
-          <w:sz w:val="24"/>
-          <w:shd w:fill="auto" w:val="clear"/>
+          <w:shd w:fill="008000" w:val="clear"/>
+        </w:rPr>
+      </w:pPr>
+      <w:r>
+        <w:rPr>
+          <w:rFonts w:ascii="Arial" w:hAnsi="Arial" w:cs="Arial" w:eastAsia="Arial"/>
+          <w:color w:val="auto"/>
+          <w:spacing w:val="0"/>
+          <w:position w:val="0"/>
+          <w:sz w:val="24"/>
+          <w:shd w:fill="008000" w:val="clear"/>
         </w:rPr>
         <w:t xml:space="preserve">- password#2 must be entered in the app every time user picks up the phone after unlocking the screen-lock (in terms of security)</w:t>
       </w:r>
@@ -1083,19 +1161,45 @@
           <w:spacing w:val="0"/>
           <w:position w:val="0"/>
           <w:sz w:val="24"/>
-          <w:shd w:fill="auto" w:val="clear"/>
-        </w:rPr>
-      </w:pPr>
-      <w:r>
-        <w:rPr>
-          <w:rFonts w:ascii="Arial" w:hAnsi="Arial" w:cs="Arial" w:eastAsia="Arial"/>
-          <w:color w:val="000000"/>
-          <w:spacing w:val="0"/>
-          <w:position w:val="0"/>
-          <w:sz w:val="24"/>
-          <w:shd w:fill="auto" w:val="clear"/>
-        </w:rPr>
-        <w:t xml:space="preserve">- system must ask user to guess the recovery question with correct answer (in case of user’s bad memory and in terms of security as well), e.g. “what is your mother’s maiden name?”. Recovery question can be guessed once while registering. </w:t>
+          <w:shd w:fill="008000" w:val="clear"/>
+        </w:rPr>
+      </w:pPr>
+      <w:r>
+        <w:rPr>
+          <w:rFonts w:ascii="Arial" w:hAnsi="Arial" w:cs="Arial" w:eastAsia="Arial"/>
+          <w:color w:val="auto"/>
+          <w:spacing w:val="0"/>
+          <w:position w:val="0"/>
+          <w:sz w:val="24"/>
+          <w:shd w:fill="008000" w:val="clear"/>
+        </w:rPr>
+        <w:t xml:space="preserve">- system must ask user to guess the recovery question with correct answer (in case of user’s bad memory and in terms of security as well), e.g. “what is your mother’s maiden name?”. Recovery question can be guessed once while registering.</w:t>
+      </w:r>
+    </w:p>
+    <w:p>
+      <w:pPr>
+        <w:spacing w:before="0" w:after="0" w:line="240"/>
+        <w:ind w:right="0" w:left="720" w:firstLine="0"/>
+        <w:jc w:val="left"/>
+        <w:rPr>
+          <w:rFonts w:ascii="Arial" w:hAnsi="Arial" w:cs="Arial" w:eastAsia="Arial"/>
+          <w:color w:val="auto"/>
+          <w:spacing w:val="0"/>
+          <w:position w:val="0"/>
+          <w:sz w:val="24"/>
+          <w:shd w:fill="auto" w:val="clear"/>
+        </w:rPr>
+      </w:pPr>
+      <w:r>
+        <w:rPr>
+          <w:rFonts w:ascii="Arial" w:hAnsi="Arial" w:cs="Arial" w:eastAsia="Arial"/>
+          <w:color w:val="00B050"/>
+          <w:spacing w:val="0"/>
+          <w:position w:val="0"/>
+          <w:sz w:val="24"/>
+          <w:shd w:fill="auto" w:val="clear"/>
+        </w:rPr>
+        <w:t xml:space="preserve">This can be ommited here and used in the concreticizing part of the document(s)(don't know yet at which document)</w:t>
       </w:r>
     </w:p>
     <w:p>
@@ -1211,7 +1315,7 @@
         <w:jc w:val="left"/>
         <w:rPr>
           <w:rFonts w:ascii="Arial" w:hAnsi="Arial" w:cs="Arial" w:eastAsia="Arial"/>
-          <w:color w:val="auto"/>
+          <w:color w:val="00B050"/>
           <w:spacing w:val="0"/>
           <w:position w:val="0"/>
           <w:sz w:val="24"/>
@@ -1262,7 +1366,18 @@
           <w:sz w:val="24"/>
           <w:shd w:fill="auto" w:val="clear"/>
         </w:rPr>
-        <w:t xml:space="preserve">.</w:t>
+        <w:t xml:space="preserve">. </w:t>
+      </w:r>
+      <w:r>
+        <w:rPr>
+          <w:rFonts w:ascii="Arial" w:hAnsi="Arial" w:cs="Arial" w:eastAsia="Arial"/>
+          <w:color w:val="00B050"/>
+          <w:spacing w:val="0"/>
+          <w:position w:val="0"/>
+          <w:sz w:val="24"/>
+          <w:shd w:fill="auto" w:val="clear"/>
+        </w:rPr>
+        <w:t xml:space="preserve">(We have to state whether the car is a part of the system. In that case we assume that everything that is happening in the car's OS is happening in the System. Not sure if it is what she meant)</w:t>
       </w:r>
     </w:p>
     <w:p>
@@ -1315,7 +1430,7 @@
           <w:sz w:val="24"/>
           <w:shd w:fill="auto" w:val="clear"/>
         </w:rPr>
-        <w:t xml:space="preserve">- The system must acquire information about location of all unoccupied cars within the certain area</w:t>
+        <w:t xml:space="preserve">- The system must acquire information about location of all unoccupied cars within the certain area </w:t>
       </w:r>
     </w:p>
     <w:p>
@@ -1430,23 +1545,34 @@
         <w:jc w:val="left"/>
         <w:rPr>
           <w:rFonts w:ascii="Arial" w:hAnsi="Arial" w:cs="Arial" w:eastAsia="Arial"/>
-          <w:color w:val="auto"/>
-          <w:spacing w:val="0"/>
-          <w:position w:val="0"/>
-          <w:sz w:val="24"/>
-          <w:shd w:fill="auto" w:val="clear"/>
-        </w:rPr>
-      </w:pPr>
-      <w:r>
-        <w:rPr>
-          <w:rFonts w:ascii="Arial" w:hAnsi="Arial" w:cs="Arial" w:eastAsia="Arial"/>
-          <w:color w:val="000000"/>
-          <w:spacing w:val="0"/>
-          <w:position w:val="0"/>
-          <w:sz w:val="24"/>
-          <w:shd w:fill="auto" w:val="clear"/>
-        </w:rPr>
-        <w:t xml:space="preserve">- Users have google maps installed on the smartphone</w:t>
+          <w:color w:val="00B050"/>
+          <w:spacing w:val="0"/>
+          <w:position w:val="0"/>
+          <w:sz w:val="24"/>
+          <w:shd w:fill="auto" w:val="clear"/>
+        </w:rPr>
+      </w:pPr>
+      <w:r>
+        <w:rPr>
+          <w:rFonts w:ascii="Arial" w:hAnsi="Arial" w:cs="Arial" w:eastAsia="Arial"/>
+          <w:color w:val="000000"/>
+          <w:spacing w:val="0"/>
+          <w:position w:val="0"/>
+          <w:sz w:val="24"/>
+          <w:shd w:fill="auto" w:val="clear"/>
+        </w:rPr>
+        <w:t xml:space="preserve">- Users have google maps installed on the smartphone </w:t>
+      </w:r>
+      <w:r>
+        <w:rPr>
+          <w:rFonts w:ascii="Arial" w:hAnsi="Arial" w:cs="Arial" w:eastAsia="Arial"/>
+          <w:color w:val="00B050"/>
+          <w:spacing w:val="0"/>
+          <w:position w:val="0"/>
+          <w:sz w:val="24"/>
+          <w:shd w:fill="auto" w:val="clear"/>
+        </w:rPr>
+        <w:t xml:space="preserve">(to avoid concretecizing which outside service you use. In RASD it is better be ommited, as it is not relevant here. google maps service can be considered in the future documents)</w:t>
       </w:r>
     </w:p>
     <w:p>
@@ -1511,7 +1637,19 @@
           <w:sz w:val="24"/>
           <w:shd w:fill="auto" w:val="clear"/>
         </w:rPr>
-        <w:t xml:space="preserve">Registered users can see the information about battery fulness of each unoccupied electrical car.</w:t>
+        <w:t xml:space="preserve">Registered users can see the information about battery fulness of each unoccupied electrical car. </w:t>
+      </w:r>
+      <w:r>
+        <w:rPr>
+          <w:rFonts w:ascii="Arial" w:hAnsi="Arial" w:cs="Arial" w:eastAsia="Arial"/>
+          <w:b/>
+          <w:color w:val="00B050"/>
+          <w:spacing w:val="0"/>
+          <w:position w:val="0"/>
+          <w:sz w:val="24"/>
+          <w:shd w:fill="auto" w:val="clear"/>
+        </w:rPr>
+        <w:t xml:space="preserve">Okay</w:t>
       </w:r>
     </w:p>
     <w:p>
@@ -1685,7 +1823,19 @@
           <w:sz w:val="24"/>
           <w:shd w:fill="auto" w:val="clear"/>
         </w:rPr>
-        <w:t xml:space="preserve">4) Registered user can reserve 1 chosen unoccupied electric car for up to 1 hour.</w:t>
+        <w:t xml:space="preserve">4) Registered user can reserve 1 chosen unoccupied electric car for up to 1 hour. </w:t>
+      </w:r>
+      <w:r>
+        <w:rPr>
+          <w:rFonts w:ascii="Arial" w:hAnsi="Arial" w:cs="Arial" w:eastAsia="Arial"/>
+          <w:b/>
+          <w:color w:val="00B050"/>
+          <w:spacing w:val="0"/>
+          <w:position w:val="0"/>
+          <w:sz w:val="24"/>
+          <w:shd w:fill="auto" w:val="clear"/>
+        </w:rPr>
+        <w:t xml:space="preserve">(this goal can be a requirement. We have to specify the shared phenomena in that case.)</w:t>
       </w:r>
     </w:p>
     <w:p>
@@ -1738,7 +1888,40 @@
           <w:sz w:val="24"/>
           <w:shd w:fill="auto" w:val="clear"/>
         </w:rPr>
-        <w:t xml:space="preserve">- System must provide 3 states of occupation to each car: reserved, occupied, available </w:t>
+        <w:t xml:space="preserve">- </w:t>
+      </w:r>
+      <w:r>
+        <w:rPr>
+          <w:rFonts w:ascii="Arial" w:hAnsi="Arial" w:cs="Arial" w:eastAsia="Arial"/>
+          <w:color w:val="000000"/>
+          <w:spacing w:val="0"/>
+          <w:position w:val="0"/>
+          <w:sz w:val="24"/>
+          <w:shd w:fill="008000" w:val="clear"/>
+        </w:rPr>
+        <w:t xml:space="preserve">System must provide 3 states of occupation to each car: reserved, occupied, available</w:t>
+      </w:r>
+      <w:r>
+        <w:rPr>
+          <w:rFonts w:ascii="Arial" w:hAnsi="Arial" w:cs="Arial" w:eastAsia="Arial"/>
+          <w:color w:val="000000"/>
+          <w:spacing w:val="0"/>
+          <w:position w:val="0"/>
+          <w:sz w:val="24"/>
+          <w:shd w:fill="auto" w:val="clear"/>
+        </w:rPr>
+        <w:t xml:space="preserve"> </w:t>
+      </w:r>
+      <w:r>
+        <w:rPr>
+          <w:rFonts w:ascii="Arial" w:hAnsi="Arial" w:cs="Arial" w:eastAsia="Arial"/>
+          <w:color w:val="00B050"/>
+          <w:spacing w:val="0"/>
+          <w:position w:val="0"/>
+          <w:sz w:val="24"/>
+          <w:shd w:fill="auto" w:val="clear"/>
+        </w:rPr>
+        <w:t xml:space="preserve">(This can be done in specifying the automata in the future part of the document)</w:t>
       </w:r>
     </w:p>
     <w:p>
@@ -1764,7 +1947,18 @@
           <w:sz w:val="24"/>
           <w:shd w:fill="auto" w:val="clear"/>
         </w:rPr>
-        <w:t xml:space="preserve">- when 1 hour after reservation is up, system must state that the car is available</w:t>
+        <w:t xml:space="preserve">- when 1 hour after reservation is up, system must state that the car is available. </w:t>
+      </w:r>
+      <w:r>
+        <w:rPr>
+          <w:rFonts w:ascii="Arial" w:hAnsi="Arial" w:cs="Arial" w:eastAsia="Arial"/>
+          <w:color w:val="00B050"/>
+          <w:spacing w:val="0"/>
+          <w:position w:val="0"/>
+          <w:sz w:val="24"/>
+          <w:shd w:fill="auto" w:val="clear"/>
+        </w:rPr>
+        <w:t xml:space="preserve">(This and next reqs can be merged in one)</w:t>
       </w:r>
     </w:p>
     <w:p>
@@ -1909,7 +2103,29 @@
           <w:sz w:val="24"/>
           <w:shd w:fill="auto" w:val="clear"/>
         </w:rPr>
-        <w:t xml:space="preserve">is reduced, watch scenario 2)</w:t>
+        <w:t xml:space="preserve">is reduced, watch scenario 2) </w:t>
+      </w:r>
+      <w:r>
+        <w:rPr>
+          <w:rFonts w:ascii="Arial" w:hAnsi="Arial" w:cs="Arial" w:eastAsia="Arial"/>
+          <w:color w:val="00B050"/>
+          <w:spacing w:val="0"/>
+          <w:position w:val="0"/>
+          <w:sz w:val="24"/>
+          <w:shd w:fill="auto" w:val="clear"/>
+        </w:rPr>
+        <w:t xml:space="preserve">(Some of the buttons must be in the app, but all of the car's functionality must be implemented inside the car.) </w:t>
+      </w:r>
+      <w:r>
+        <w:rPr>
+          <w:rFonts w:ascii="Arial" w:hAnsi="Arial" w:cs="Arial" w:eastAsia="Arial"/>
+          <w:color w:val="FFC000"/>
+          <w:spacing w:val="0"/>
+          <w:position w:val="0"/>
+          <w:sz w:val="24"/>
+          <w:shd w:fill="auto" w:val="clear"/>
+        </w:rPr>
+        <w:t xml:space="preserve">Maybe there will be an unlock button in the web appliction. And when user gets into the car he has to access the car's system to use all the inner buttons (inner buttons are embedded into the car)</w:t>
       </w:r>
     </w:p>
     <w:p>
@@ -2026,7 +2242,19 @@
           <w:sz w:val="24"/>
           <w:shd w:fill="auto" w:val="clear"/>
         </w:rPr>
-        <w:t xml:space="preserve">User can park the car for later usage without missing the “occupied” status.</w:t>
+        <w:t xml:space="preserve">User can park the car for later usage without missing the “occupied” status. </w:t>
+      </w:r>
+      <w:r>
+        <w:rPr>
+          <w:rFonts w:ascii="Arial" w:hAnsi="Arial" w:cs="Arial" w:eastAsia="Arial"/>
+          <w:b/>
+          <w:color w:val="00B050"/>
+          <w:spacing w:val="0"/>
+          <w:position w:val="0"/>
+          <w:sz w:val="24"/>
+          <w:shd w:fill="auto" w:val="clear"/>
+        </w:rPr>
+        <w:t xml:space="preserve">(policy of the company's money waste due to the long car being unused by the user: car e.g. can be left for up to some hours)</w:t>
       </w:r>
     </w:p>
     <w:p>
@@ -2856,7 +3084,19 @@
           <w:sz w:val="24"/>
           <w:shd w:fill="auto" w:val="clear"/>
         </w:rPr>
-        <w:t xml:space="preserve">8) User is encouraged to use the car in a propriate way</w:t>
+        <w:t xml:space="preserve">8) User is encouraged to use the car in a propriate way </w:t>
+      </w:r>
+      <w:r>
+        <w:rPr>
+          <w:rFonts w:ascii="Arial" w:hAnsi="Arial" w:cs="Arial" w:eastAsia="Arial"/>
+          <w:b/>
+          <w:color w:val="00B050"/>
+          <w:spacing w:val="0"/>
+          <w:position w:val="0"/>
+          <w:sz w:val="24"/>
+          <w:shd w:fill="auto" w:val="clear"/>
+        </w:rPr>
+        <w:t xml:space="preserve">Okay</w:t>
       </w:r>
     </w:p>
     <w:p>

--- a/copyRASD-FORJIA.docx
+++ b/copyRASD-FORJIA.docx
@@ -3,6 +3,103 @@
 <w:document xmlns:ve="http://schemas.openxmlformats.org/markup-compatibility/2006" xmlns:o="urn:schemas-microsoft-com:office:office" xmlns:r="http://schemas.openxmlformats.org/officeDocument/2006/relationships" xmlns:v="urn:schemas-microsoft-com:vml" xmlns:wp="http://schemas.openxmlformats.org/drawingml/2006/wordprocessingDrawing" xmlns:w10="urn:schemas-microsoft-com:office:word" xmlns:w="http://schemas.openxmlformats.org/wordprocessingml/2006/main">
   <w:body>
     <w:p>
+      <w:pPr>
+        <w:jc w:val="center"/>
+        <w:spacing w:after="240"/>
+      </w:pPr>
+      <w:r>
+        <w:rPr>
+          <w:rFonts w:ascii="Times" w:hAnsi="Times" w:cs="Times"/>
+          <w:sz w:val="38"/>
+          <w:sz-cs w:val="38"/>
+          <w:b/>
+          <w:spacing w:val="0"/>
+        </w:rPr>
+        <w:t xml:space="preserve">Requirements Analysis and Specifications Document </w:t>
+      </w:r>
+    </w:p>
+    <w:p>
+      <w:pPr/>
+      <w:r>
+        <w:rPr>
+          <w:rFonts w:ascii="Times" w:hAnsi="Times" w:cs="Times"/>
+          <w:sz w:val="24"/>
+          <w:sz-cs w:val="24"/>
+          <w:spacing w:val="0"/>
+        </w:rPr>
+        <w:t xml:space="preserve"> </w:t>
+      </w:r>
+    </w:p>
+    <w:p>
+      <w:pPr>
+        <w:jc w:val="center"/>
+        <w:spacing w:after="240"/>
+      </w:pPr>
+      <w:r>
+        <w:rPr>
+          <w:rFonts w:ascii="Times" w:hAnsi="Times" w:cs="Times"/>
+          <w:sz w:val="38"/>
+          <w:sz-cs w:val="38"/>
+          <w:b/>
+          <w:spacing w:val="0"/>
+        </w:rPr>
+        <w:t xml:space="preserve"/>
+      </w:r>
+    </w:p>
+    <w:p>
+      <w:pPr>
+        <w:jc w:val="center"/>
+      </w:pPr>
+      <w:r>
+        <w:rPr>
+          <w:rFonts w:ascii="Times" w:hAnsi="Times" w:cs="Times"/>
+          <w:sz w:val="24"/>
+          <w:sz-cs w:val="24"/>
+          <w:spacing w:val="0"/>
+        </w:rPr>
+        <w:t xml:space="preserve"> </w:t>
+      </w:r>
+    </w:p>
+    <w:p>
+      <w:pPr>
+        <w:jc w:val="center"/>
+        <w:spacing w:after="240"/>
+      </w:pPr>
+      <w:r>
+        <w:rPr>
+          <w:rFonts w:ascii="Times" w:hAnsi="Times" w:cs="Times"/>
+          <w:sz w:val="26"/>
+          <w:sz-cs w:val="26"/>
+          <w:spacing w:val="0"/>
+        </w:rPr>
+        <w:t xml:space="preserve">Figure 1: Politecnico di Milano </w:t>
+      </w:r>
+      <w:r>
+        <w:rPr>
+          <w:rFonts w:ascii="Times" w:hAnsi="Times" w:cs="Times"/>
+          <w:sz w:val="24"/>
+          <w:sz-cs w:val="24"/>
+          <w:spacing w:val="0"/>
+        </w:rPr>
+        <w:t xml:space="preserve"/>
+      </w:r>
+    </w:p>
+    <w:p>
+      <w:pPr>
+        <w:jc w:val="center"/>
+        <w:spacing w:after="240"/>
+      </w:pPr>
+      <w:r>
+        <w:rPr>
+          <w:rFonts w:ascii="Times" w:hAnsi="Times" w:cs="Times"/>
+          <w:sz w:val="24"/>
+          <w:sz-cs w:val="24"/>
+          <w:spacing w:val="0"/>
+        </w:rPr>
+        <w:t xml:space="preserve"/>
+      </w:r>
+    </w:p>
+    <w:p>
       <w:pPr/>
       <w:r>
         <w:rPr>
@@ -13,7 +110,7 @@
           <w:spacing w:val="0"/>
           <w:color w:val="000000"/>
         </w:rPr>
-        <w:t xml:space="preserve">Requirements Analysis and Specifications Document</w:t>
+        <w:t xml:space="preserve"/>
       </w:r>
     </w:p>
     <w:p>
@@ -85,7 +182,7 @@
           <w:spacing w:val="0"/>
           <w:color w:val="000000"/>
         </w:rPr>
-        <w:t xml:space="preserve">Introduction</w:t>
+        <w:t xml:space="preserve">1.Introduction</w:t>
       </w:r>
     </w:p>
     <w:p>
@@ -101,7 +198,7 @@
           <w:spacing w:val="0"/>
           <w:color w:val="000000"/>
         </w:rPr>
-        <w:t xml:space="preserve">Identifies the product :</w:t>
+        <w:t xml:space="preserve">1.1Identifies the product :</w:t>
       </w:r>
     </w:p>
     <w:p>
@@ -132,7 +229,7 @@
     </w:p>
     <w:p>
       <w:pPr>
-        <w:ind w:left="720" w:first-line="-720"/>
+        <w:ind w:left="720"/>
       </w:pPr>
       <w:r>
         <w:rPr>
@@ -144,8 +241,6 @@
         <w:t xml:space="preserve"/>
         <w:tab/>
         <w:t xml:space="preserve">•</w:t>
-        <w:tab/>
-        <w:t xml:space="preserve"/>
       </w:r>
       <w:r>
         <w:rPr>
@@ -160,7 +255,7 @@
     </w:p>
     <w:p>
       <w:pPr>
-        <w:ind w:left="720" w:first-line="-720"/>
+        <w:ind w:left="720"/>
       </w:pPr>
       <w:r>
         <w:rPr>
@@ -172,8 +267,6 @@
         <w:t xml:space="preserve"/>
         <w:tab/>
         <w:t xml:space="preserve">•</w:t>
-        <w:tab/>
-        <w:t xml:space="preserve"/>
       </w:r>
       <w:r>
         <w:rPr>
@@ -281,7 +374,7 @@
           <w:spacing w:val="0"/>
           <w:color w:val="000000"/>
         </w:rPr>
-        <w:t xml:space="preserve">Description of the system </w:t>
+        <w:t xml:space="preserve">1.2Description of the system </w:t>
       </w:r>
     </w:p>
     <w:p>
@@ -392,7 +485,7 @@
           <w:spacing w:val="0"/>
           <w:color w:val="000000"/>
         </w:rPr>
-        <w:t xml:space="preserve">Actual system </w:t>
+        <w:t xml:space="preserve">1.3Actual system </w:t>
       </w:r>
     </w:p>
     <w:p>
@@ -477,7 +570,7 @@
           <w:spacing w:val="0"/>
           <w:color w:val="000000"/>
         </w:rPr>
-        <w:t xml:space="preserve">--------------------------------------------------------------------------------------------------------------------------------------------------------------------------------------------------------------------------------------------</w:t>
+        <w:t xml:space="preserve">---------------------------------------------------------------------------------------------------------------------------------------------------</w:t>
       </w:r>
     </w:p>
     <w:p>
@@ -547,7 +640,7 @@
           <w:spacing w:val="0"/>
           <w:color w:val="000000"/>
         </w:rPr>
-        <w:t xml:space="preserve">Goals:</w:t>
+        <w:t xml:space="preserve">2.Goals:</w:t>
       </w:r>
     </w:p>
     <w:p>
@@ -2931,19 +3024,6 @@
           <w:rFonts w:ascii="Arial" w:hAnsi="Arial" w:cs="Arial"/>
           <w:sz w:val="24"/>
           <w:sz-cs w:val="24"/>
-          <w:spacing w:val="0"/>
-          <w:color w:val="000000"/>
-        </w:rPr>
-        <w:t xml:space="preserve"/>
-      </w:r>
-    </w:p>
-    <w:p>
-      <w:pPr/>
-      <w:r>
-        <w:rPr>
-          <w:rFonts w:ascii="Arial" w:hAnsi="Arial" w:cs="Arial"/>
-          <w:sz w:val="24"/>
-          <w:sz-cs w:val="24"/>
           <w:b/>
           <w:spacing w:val="0"/>
           <w:color w:val="000000"/>
@@ -2953,7 +3033,7 @@
     </w:p>
     <w:p>
       <w:pPr>
-        <w:ind w:left="720" w:first-line="-720"/>
+        <w:ind w:left="720"/>
       </w:pPr>
       <w:r>
         <w:rPr>
@@ -2966,8 +3046,6 @@
         <w:t xml:space="preserve"/>
         <w:tab/>
         <w:t xml:space="preserve">•</w:t>
-        <w:tab/>
-        <w:t xml:space="preserve"/>
       </w:r>
       <w:r>
         <w:rPr>
@@ -2997,7 +3075,7 @@
     </w:p>
     <w:p>
       <w:pPr>
-        <w:ind w:left="720" w:first-line="-720"/>
+        <w:ind w:left="720"/>
       </w:pPr>
       <w:r>
         <w:rPr>
@@ -3010,8 +3088,6 @@
         <w:t xml:space="preserve"/>
         <w:tab/>
         <w:t xml:space="preserve">•</w:t>
-        <w:tab/>
-        <w:t xml:space="preserve"/>
       </w:r>
       <w:r>
         <w:rPr>
@@ -3431,19 +3507,6 @@
           <w:rFonts w:ascii="Arial" w:hAnsi="Arial" w:cs="Arial"/>
           <w:sz w:val="24"/>
           <w:sz-cs w:val="24"/>
-          <w:spacing w:val="0"/>
-          <w:color w:val="FF00FF"/>
-        </w:rPr>
-        <w:t xml:space="preserve"/>
-      </w:r>
-    </w:p>
-    <w:p>
-      <w:pPr/>
-      <w:r>
-        <w:rPr>
-          <w:rFonts w:ascii="Arial" w:hAnsi="Arial" w:cs="Arial"/>
-          <w:sz w:val="24"/>
-          <w:sz-cs w:val="24"/>
           <w:b/>
           <w:spacing w:val="0"/>
           <w:color w:val="000000"/>
@@ -3522,7 +3585,7 @@
     </w:p>
     <w:p>
       <w:pPr>
-        <w:ind w:left="720" w:first-line="-720"/>
+        <w:ind w:left="720"/>
       </w:pPr>
       <w:r>
         <w:rPr>
@@ -3556,7 +3619,7 @@
     </w:p>
     <w:p>
       <w:pPr>
-        <w:ind w:left="720" w:first-line="-720"/>
+        <w:ind w:left="720"/>
       </w:pPr>
       <w:r>
         <w:rPr>
@@ -3584,7 +3647,7 @@
     </w:p>
     <w:p>
       <w:pPr>
-        <w:ind w:left="720" w:first-line="-720"/>
+        <w:ind w:left="720"/>
       </w:pPr>
       <w:r>
         <w:rPr>
@@ -3612,7 +3675,7 @@
     </w:p>
     <w:p>
       <w:pPr>
-        <w:ind w:left="720" w:first-line="-720"/>
+        <w:ind w:left="720"/>
       </w:pPr>
       <w:r>
         <w:rPr>
@@ -3640,7 +3703,7 @@
     </w:p>
     <w:p>
       <w:pPr>
-        <w:ind w:left="720" w:first-line="-720"/>
+        <w:ind w:left="720"/>
       </w:pPr>
       <w:r>
         <w:rPr>
@@ -3668,7 +3731,7 @@
     </w:p>
     <w:p>
       <w:pPr>
-        <w:ind w:left="720" w:first-line="-720"/>
+        <w:ind w:left="720"/>
       </w:pPr>
       <w:r>
         <w:rPr>
@@ -3788,6 +3851,9 @@
         </w:rPr>
         <w:t xml:space="preserve">----------------------------------------------------------------------------------------------------------------------</w:t>
       </w:r>
+    </w:p>
+    <w:p>
+      <w:pPr/>
       <w:r>
         <w:rPr>
           <w:rFonts w:ascii="Arial" w:hAnsi="Arial" w:cs="Arial"/>
@@ -3795,17 +3861,12 @@
           <w:sz-cs w:val="28"/>
           <w:b/>
           <w:spacing w:val="0"/>
-          <w:color w:val="0000FF"/>
-        </w:rPr>
-        <w:t xml:space="preserve"/>
-        <w:tab/>
-        <w:t xml:space="preserve"/>
-      </w:r>
-    </w:p>
-    <w:p>
-      <w:pPr>
-        <w:spacing w:after="180"/>
-      </w:pPr>
+        </w:rPr>
+        <w:t xml:space="preserve">Domain properties</w:t>
+      </w:r>
+    </w:p>
+    <w:p>
+      <w:pPr/>
       <w:r>
         <w:rPr>
           <w:rFonts w:ascii="Arial" w:hAnsi="Arial" w:cs="Arial"/>
@@ -3813,15 +3874,180 @@
           <w:sz-cs w:val="28"/>
           <w:b/>
           <w:spacing w:val="0"/>
-          <w:color w:val="0000FF"/>
-        </w:rPr>
-        <w:t xml:space="preserve"/>
-      </w:r>
-    </w:p>
-    <w:p>
-      <w:pPr>
-        <w:spacing w:after="180"/>
-      </w:pPr>
+        </w:rPr>
+        <w:t xml:space="preserve"/>
+      </w:r>
+    </w:p>
+    <w:p>
+      <w:pPr>
+        <w:ind w:left="720"/>
+        <w:spacing w:after="240"/>
+      </w:pPr>
+      <w:r>
+        <w:rPr>
+          <w:rFonts w:ascii="Times" w:hAnsi="Times" w:cs="Times"/>
+          <w:sz w:val="26"/>
+          <w:sz-cs w:val="26"/>
+          <w:spacing w:val="0"/>
+        </w:rPr>
+        <w:t xml:space="preserve">We suppose that these properties hold in the analysed world : </w:t>
+      </w:r>
+    </w:p>
+    <w:p>
+      <w:pPr>
+        <w:spacing w:after="240"/>
+      </w:pPr>
+      <w:r>
+        <w:rPr>
+          <w:rFonts w:ascii="Times" w:hAnsi="Times" w:cs="Times"/>
+          <w:sz w:val="26"/>
+          <w:sz-cs w:val="26"/>
+          <w:spacing w:val="0"/>
+        </w:rPr>
+        <w:t xml:space="preserve">         -</w:t>
+      </w:r>
+      <w:r>
+        <w:rPr>
+          <w:rFonts w:ascii="Arial" w:hAnsi="Arial" w:cs="Arial"/>
+          <w:sz w:val="24"/>
+          <w:sz-cs w:val="24"/>
+          <w:spacing w:val="0"/>
+          <w:color w:val="000000"/>
+        </w:rPr>
+        <w:t xml:space="preserve">Actual users are already registered in the car-sharing system.</w:t>
+      </w:r>
+    </w:p>
+    <w:p>
+      <w:pPr>
+        <w:spacing w:after="240"/>
+      </w:pPr>
+      <w:r>
+        <w:rPr>
+          <w:rFonts w:ascii="Arial" w:hAnsi="Arial" w:cs="Arial"/>
+          <w:sz w:val="24"/>
+          <w:sz-cs w:val="24"/>
+          <w:spacing w:val="0"/>
+          <w:color w:val="000000"/>
+        </w:rPr>
+        <w:t xml:space="preserve">        -There are sufficient available cars could be reserved.</w:t>
+      </w:r>
+    </w:p>
+    <w:p>
+      <w:pPr>
+        <w:spacing w:after="240"/>
+      </w:pPr>
+      <w:r>
+        <w:rPr>
+          <w:rFonts w:ascii="Arial" w:hAnsi="Arial" w:cs="Arial"/>
+          <w:sz w:val="24"/>
+          <w:sz-cs w:val="24"/>
+          <w:spacing w:val="0"/>
+          <w:color w:val="000000"/>
+        </w:rPr>
+        <w:t xml:space="preserve">        -Users’ smartphone has GPS function.</w:t>
+      </w:r>
+    </w:p>
+    <w:p>
+      <w:pPr>
+        <w:spacing w:after="240"/>
+      </w:pPr>
+      <w:r>
+        <w:rPr>
+          <w:rFonts w:ascii="Arial" w:hAnsi="Arial" w:cs="Arial"/>
+          <w:sz w:val="24"/>
+          <w:sz-cs w:val="24"/>
+          <w:spacing w:val="0"/>
+          <w:color w:val="000000"/>
+        </w:rPr>
+        <w:t xml:space="preserve">        -</w:t>
+      </w:r>
+      <w:r>
+        <w:rPr>
+          <w:rFonts w:ascii="Times" w:hAnsi="Times" w:cs="Times"/>
+          <w:sz w:val="26"/>
+          <w:sz-cs w:val="26"/>
+          <w:spacing w:val="0"/>
+        </w:rPr>
+        <w:t xml:space="preserve">The GPS of the users cannot be switched off. </w:t>
+        <w:br/>
+        <w:t xml:space="preserve"/>
+      </w:r>
+      <w:r>
+        <w:rPr>
+          <w:rFonts w:ascii="Arial" w:hAnsi="Arial" w:cs="Arial"/>
+          <w:sz w:val="24"/>
+          <w:sz-cs w:val="24"/>
+          <w:spacing w:val="0"/>
+          <w:color w:val="000000"/>
+        </w:rPr>
+        <w:t xml:space="preserve"> </w:t>
+      </w:r>
+      <w:r>
+        <w:rPr>
+          <w:rFonts w:ascii="Arial" w:hAnsi="Arial" w:cs="Arial"/>
+          <w:sz w:val="26"/>
+          <w:sz-cs w:val="26"/>
+          <w:spacing w:val="0"/>
+          <w:color w:val="000000"/>
+        </w:rPr>
+        <w:t xml:space="preserve">       -</w:t>
+      </w:r>
+      <w:r>
+        <w:rPr>
+          <w:rFonts w:ascii="Times" w:hAnsi="Times" w:cs="Times"/>
+          <w:sz w:val="26"/>
+          <w:sz-cs w:val="26"/>
+          <w:spacing w:val="0"/>
+        </w:rPr>
+        <w:t xml:space="preserve">All the GPS always give the right position. </w:t>
+      </w:r>
+    </w:p>
+    <w:p>
+      <w:pPr>
+        <w:spacing w:after="240"/>
+      </w:pPr>
+      <w:r>
+        <w:rPr>
+          <w:rFonts w:ascii="Times" w:hAnsi="Times" w:cs="Times"/>
+          <w:sz w:val="26"/>
+          <w:sz-cs w:val="26"/>
+          <w:spacing w:val="0"/>
+        </w:rPr>
+        <w:t xml:space="preserve">         -Background system can provide all information about unoccupied cars within 10 seconds.</w:t>
+      </w:r>
+    </w:p>
+    <w:p>
+      <w:pPr>
+        <w:spacing w:after="240"/>
+      </w:pPr>
+      <w:r>
+        <w:rPr>
+          <w:rFonts w:ascii="Times" w:hAnsi="Times" w:cs="Times"/>
+          <w:sz w:val="26"/>
+          <w:sz-cs w:val="26"/>
+          <w:spacing w:val="0"/>
+        </w:rPr>
+        <w:t xml:space="preserve">        -User pay the system directly for each trip.</w:t>
+        <w:br/>
+        <w:t xml:space="preserve"/>
+      </w:r>
+    </w:p>
+    <w:p>
+      <w:pPr>
+        <w:spacing w:after="240"/>
+      </w:pPr>
+      <w:r>
+        <w:rPr>
+          <w:rFonts w:ascii="Times" w:hAnsi="Times" w:cs="Times"/>
+          <w:sz w:val="24"/>
+          <w:sz-cs w:val="24"/>
+          <w:spacing w:val="0"/>
+        </w:rPr>
+        <w:t xml:space="preserve"/>
+      </w:r>
+    </w:p>
+    <w:p>
+      <w:pPr/>
       <w:r>
         <w:rPr>
           <w:rFonts w:ascii="Arial" w:hAnsi="Arial" w:cs="Arial"/>
@@ -3829,6 +4055,63 @@
           <w:sz-cs w:val="28"/>
           <w:b/>
           <w:spacing w:val="0"/>
+        </w:rPr>
+        <w:t xml:space="preserve"/>
+      </w:r>
+    </w:p>
+    <w:p>
+      <w:pPr/>
+      <w:r>
+        <w:rPr>
+          <w:rFonts w:ascii="Arial" w:hAnsi="Arial" w:cs="Arial"/>
+          <w:sz w:val="28"/>
+          <w:sz-cs w:val="28"/>
+          <w:b/>
+          <w:spacing w:val="0"/>
+        </w:rPr>
+        <w:t xml:space="preserve">---------------------------------------------------------------------------------------------</w:t>
+      </w:r>
+      <w:r>
+        <w:rPr>
+          <w:rFonts w:ascii="Arial" w:hAnsi="Arial" w:cs="Arial"/>
+          <w:sz w:val="28"/>
+          <w:sz-cs w:val="28"/>
+          <w:b/>
+          <w:spacing w:val="0"/>
+          <w:color w:val="0000FF"/>
+        </w:rPr>
+        <w:t xml:space="preserve"/>
+        <w:tab/>
+        <w:t xml:space="preserve"/>
+      </w:r>
+    </w:p>
+    <w:p>
+      <w:pPr>
+        <w:spacing w:after="180"/>
+      </w:pPr>
+      <w:r>
+        <w:rPr>
+          <w:rFonts w:ascii="Arial" w:hAnsi="Arial" w:cs="Arial"/>
+          <w:sz w:val="28"/>
+          <w:sz-cs w:val="28"/>
+          <w:b/>
+          <w:spacing w:val="0"/>
+          <w:color w:val="0000FF"/>
+        </w:rPr>
+        <w:t xml:space="preserve"/>
+      </w:r>
+    </w:p>
+    <w:p>
+      <w:pPr>
+        <w:spacing w:after="180"/>
+      </w:pPr>
+      <w:r>
+        <w:rPr>
+          <w:rFonts w:ascii="Arial" w:hAnsi="Arial" w:cs="Arial"/>
+          <w:sz w:val="28"/>
+          <w:sz-cs w:val="28"/>
+          <w:b/>
+          <w:spacing w:val="0"/>
           <w:color w:val="000000"/>
         </w:rPr>
         <w:t xml:space="preserve">Glossary</w:t>
@@ -4008,7 +4291,7 @@
           <w:spacing w:val="0"/>
           <w:color w:val="000000"/>
         </w:rPr>
-        <w:t xml:space="preserve">:It’s responsible to respond to the requests or commands from users.The request from users includes:</w:t>
+        <w:t xml:space="preserve">:It’s responsible to respond to the requests or commands from users.The request from users.</w:t>
       </w:r>
     </w:p>
     <w:p>
@@ -4023,126 +4306,6 @@
           <w:spacing w:val="0"/>
           <w:color w:val="000000"/>
         </w:rPr>
-        <w:t xml:space="preserve">          -Register </w:t>
-      </w:r>
-    </w:p>
-    <w:p>
-      <w:pPr>
-        <w:spacing w:after="180"/>
-      </w:pPr>
-      <w:r>
-        <w:rPr>
-          <w:rFonts w:ascii="Arial" w:hAnsi="Arial" w:cs="Arial"/>
-          <w:sz w:val="24"/>
-          <w:sz-cs w:val="24"/>
-          <w:spacing w:val="0"/>
-          <w:color w:val="000000"/>
-        </w:rPr>
-        <w:t xml:space="preserve">          -Accsse </w:t>
-      </w:r>
-    </w:p>
-    <w:p>
-      <w:pPr>
-        <w:spacing w:after="180"/>
-      </w:pPr>
-      <w:r>
-        <w:rPr>
-          <w:rFonts w:ascii="Arial" w:hAnsi="Arial" w:cs="Arial"/>
-          <w:sz w:val="24"/>
-          <w:sz-cs w:val="24"/>
-          <w:spacing w:val="0"/>
-          <w:color w:val="000000"/>
-        </w:rPr>
-        <w:t xml:space="preserve">          -Searching nearby available cars:</w:t>
-      </w:r>
-    </w:p>
-    <w:p>
-      <w:pPr>
-        <w:spacing w:after="180"/>
-      </w:pPr>
-      <w:r>
-        <w:rPr>
-          <w:rFonts w:ascii="Arial" w:hAnsi="Arial" w:cs="Arial"/>
-          <w:sz w:val="24"/>
-          <w:sz-cs w:val="24"/>
-          <w:spacing w:val="0"/>
-          <w:color w:val="000000"/>
-        </w:rPr>
-        <w:t xml:space="preserve">          -unlock car </w:t>
-      </w:r>
-    </w:p>
-    <w:p>
-      <w:pPr>
-        <w:spacing w:after="180"/>
-      </w:pPr>
-      <w:r>
-        <w:rPr>
-          <w:rFonts w:ascii="Arial" w:hAnsi="Arial" w:cs="Arial"/>
-          <w:sz w:val="24"/>
-          <w:sz-cs w:val="24"/>
-          <w:spacing w:val="0"/>
-          <w:color w:val="000000"/>
-        </w:rPr>
-        <w:t xml:space="preserve">          -start engine </w:t>
-      </w:r>
-    </w:p>
-    <w:p>
-      <w:pPr>
-        <w:spacing w:after="180"/>
-      </w:pPr>
-      <w:r>
-        <w:rPr>
-          <w:rFonts w:ascii="Arial" w:hAnsi="Arial" w:cs="Arial"/>
-          <w:sz w:val="24"/>
-          <w:sz-cs w:val="24"/>
-          <w:spacing w:val="0"/>
-          <w:color w:val="000000"/>
-        </w:rPr>
-        <w:t xml:space="preserve">          -kill engine</w:t>
-      </w:r>
-    </w:p>
-    <w:p>
-      <w:pPr>
-        <w:spacing w:after="180"/>
-      </w:pPr>
-      <w:r>
-        <w:rPr>
-          <w:rFonts w:ascii="Arial" w:hAnsi="Arial" w:cs="Arial"/>
-          <w:sz w:val="24"/>
-          <w:sz-cs w:val="24"/>
-          <w:spacing w:val="0"/>
-          <w:color w:val="000000"/>
-        </w:rPr>
-        <w:t xml:space="preserve">          -lock car </w:t>
-      </w:r>
-    </w:p>
-    <w:p>
-      <w:pPr>
-        <w:spacing w:after="180"/>
-      </w:pPr>
-      <w:r>
-        <w:rPr>
-          <w:rFonts w:ascii="Arial" w:hAnsi="Arial" w:cs="Arial"/>
-          <w:sz w:val="24"/>
-          <w:sz-cs w:val="24"/>
-          <w:spacing w:val="0"/>
-          <w:color w:val="000000"/>
-        </w:rPr>
-        <w:t xml:space="preserve">          -stop using car</w:t>
-      </w:r>
-    </w:p>
-    <w:p>
-      <w:pPr>
-        <w:spacing w:after="180"/>
-      </w:pPr>
-      <w:r>
-        <w:rPr>
-          <w:rFonts w:ascii="Arial" w:hAnsi="Arial" w:cs="Arial"/>
-          <w:sz w:val="24"/>
-          <w:sz-cs w:val="24"/>
-          <w:spacing w:val="0"/>
-          <w:color w:val="000000"/>
-        </w:rPr>
         <w:t xml:space="preserve">    </w:t>
       </w:r>
       <w:r>
@@ -4154,7 +4317,7 @@
           <w:spacing w:val="0"/>
           <w:color w:val="000000"/>
         </w:rPr>
-        <w:t xml:space="preserve">Inner system:(connect to background system)</w:t>
+        <w:t xml:space="preserve">Inner OS:(connect to background system)</w:t>
       </w:r>
     </w:p>
     <w:p>
@@ -4259,10 +4422,12 @@
       </w:r>
       <w:r>
         <w:rPr>
-          <w:rFonts w:ascii="Times" w:hAnsi="Times" w:cs="Times"/>
-          <w:sz w:val="24"/>
-          <w:sz-cs w:val="24"/>
-          <w:spacing w:val="0"/>
+          <w:rFonts w:ascii="Arial" w:hAnsi="Arial" w:cs="Arial"/>
+          <w:sz w:val="24"/>
+          <w:sz-cs w:val="24"/>
+          <w:b/>
+          <w:spacing w:val="0"/>
+          <w:color w:val="000000"/>
         </w:rPr>
         <w:t xml:space="preserve"/>
       </w:r>
@@ -4273,14 +4438,24 @@
       </w:pPr>
       <w:r>
         <w:rPr>
-          <w:rFonts w:ascii="Times" w:hAnsi="Times" w:cs="Times"/>
-          <w:sz w:val="24"/>
-          <w:sz-cs w:val="24"/>
-          <w:spacing w:val="0"/>
-        </w:rPr>
-        <w:t xml:space="preserve">          </w:t>
-        <w:br/>
-        <w:t xml:space="preserve"/>
+          <w:rFonts w:ascii="Arial" w:hAnsi="Arial" w:cs="Arial"/>
+          <w:sz w:val="24"/>
+          <w:sz-cs w:val="24"/>
+          <w:b/>
+          <w:spacing w:val="0"/>
+          <w:color w:val="000000"/>
+        </w:rPr>
+        <w:t xml:space="preserve">   “Arrive” button:(</w:t>
+      </w:r>
+      <w:r>
+        <w:rPr>
+          <w:rFonts w:ascii="Arial" w:hAnsi="Arial" w:cs="Arial"/>
+          <w:sz w:val="24"/>
+          <w:sz-cs w:val="24"/>
+          <w:spacing w:val="0"/>
+          <w:color w:val="000000"/>
+        </w:rPr>
+        <w:t xml:space="preserve">in app)To tell back ground system user already arrived. Once user click this button,he started to be charged.</w:t>
       </w:r>
     </w:p>
     <w:p>
@@ -4296,7 +4471,17 @@
           <w:spacing w:val="0"/>
           <w:color w:val="000000"/>
         </w:rPr>
-        <w:t xml:space="preserve"> </w:t>
+        <w:t xml:space="preserve">   “Unlock” button:</w:t>
+      </w:r>
+      <w:r>
+        <w:rPr>
+          <w:rFonts w:ascii="Arial" w:hAnsi="Arial" w:cs="Arial"/>
+          <w:sz w:val="24"/>
+          <w:sz-cs w:val="24"/>
+          <w:spacing w:val="0"/>
+          <w:color w:val="000000"/>
+        </w:rPr>
+        <w:t xml:space="preserve">(in app)This button can unlock the door of car.</w:t>
       </w:r>
     </w:p>
     <w:p>
@@ -4312,17 +4497,17 @@
           <w:spacing w:val="0"/>
           <w:color w:val="000000"/>
         </w:rPr>
-        <w:t xml:space="preserve">   “Arrive” button:(</w:t>
-      </w:r>
-      <w:r>
-        <w:rPr>
-          <w:rFonts w:ascii="Arial" w:hAnsi="Arial" w:cs="Arial"/>
-          <w:sz w:val="24"/>
-          <w:sz-cs w:val="24"/>
-          <w:spacing w:val="0"/>
-          <w:color w:val="000000"/>
-        </w:rPr>
-        <w:t xml:space="preserve">on app)To tell back ground system user already arrived. </w:t>
+        <w:t xml:space="preserve">   “Start engine” button:</w:t>
+      </w:r>
+      <w:r>
+        <w:rPr>
+          <w:rFonts w:ascii="Arial" w:hAnsi="Arial" w:cs="Arial"/>
+          <w:sz w:val="24"/>
+          <w:sz-cs w:val="24"/>
+          <w:spacing w:val="0"/>
+          <w:color w:val="000000"/>
+        </w:rPr>
+        <w:t xml:space="preserve">(in app)This button can ignite engine.</w:t>
       </w:r>
     </w:p>
     <w:p>
@@ -4338,17 +4523,17 @@
           <w:spacing w:val="0"/>
           <w:color w:val="000000"/>
         </w:rPr>
-        <w:t xml:space="preserve">   “Unlock” button:</w:t>
-      </w:r>
-      <w:r>
-        <w:rPr>
-          <w:rFonts w:ascii="Arial" w:hAnsi="Arial" w:cs="Arial"/>
-          <w:sz w:val="24"/>
-          <w:sz-cs w:val="24"/>
-          <w:spacing w:val="0"/>
-          <w:color w:val="000000"/>
-        </w:rPr>
-        <w:t xml:space="preserve">on app</w:t>
+        <w:t xml:space="preserve">   “Kill engine” button :</w:t>
+      </w:r>
+      <w:r>
+        <w:rPr>
+          <w:rFonts w:ascii="Arial" w:hAnsi="Arial" w:cs="Arial"/>
+          <w:sz w:val="24"/>
+          <w:sz-cs w:val="24"/>
+          <w:spacing w:val="0"/>
+          <w:color w:val="000000"/>
+        </w:rPr>
+        <w:t xml:space="preserve">(in app)This button can makes engine flame out.</w:t>
       </w:r>
     </w:p>
     <w:p>
@@ -4364,17 +4549,17 @@
           <w:spacing w:val="0"/>
           <w:color w:val="000000"/>
         </w:rPr>
-        <w:t xml:space="preserve">   “Start engine” button:</w:t>
-      </w:r>
-      <w:r>
-        <w:rPr>
-          <w:rFonts w:ascii="Arial" w:hAnsi="Arial" w:cs="Arial"/>
-          <w:sz w:val="24"/>
-          <w:sz-cs w:val="24"/>
-          <w:spacing w:val="0"/>
-          <w:color w:val="000000"/>
-        </w:rPr>
-        <w:t xml:space="preserve">in car</w:t>
+        <w:t xml:space="preserve">   “Lock” button:(i</w:t>
+      </w:r>
+      <w:r>
+        <w:rPr>
+          <w:rFonts w:ascii="Arial" w:hAnsi="Arial" w:cs="Arial"/>
+          <w:sz w:val="24"/>
+          <w:sz-cs w:val="24"/>
+          <w:spacing w:val="0"/>
+          <w:color w:val="000000"/>
+        </w:rPr>
+        <w:t xml:space="preserve">n app)When her need to get off the car,press this button to lock the doors of car.</w:t>
       </w:r>
     </w:p>
     <w:p>
@@ -4390,17 +4575,17 @@
           <w:spacing w:val="0"/>
           <w:color w:val="000000"/>
         </w:rPr>
-        <w:t xml:space="preserve">   “Kill engine” button :</w:t>
-      </w:r>
-      <w:r>
-        <w:rPr>
-          <w:rFonts w:ascii="Arial" w:hAnsi="Arial" w:cs="Arial"/>
-          <w:sz w:val="24"/>
-          <w:sz-cs w:val="24"/>
-          <w:spacing w:val="0"/>
-          <w:color w:val="000000"/>
-        </w:rPr>
-        <w:t xml:space="preserve">in car</w:t>
+        <w:t xml:space="preserve">   “Stop” button:(i</w:t>
+      </w:r>
+      <w:r>
+        <w:rPr>
+          <w:rFonts w:ascii="Arial" w:hAnsi="Arial" w:cs="Arial"/>
+          <w:sz w:val="24"/>
+          <w:sz-cs w:val="24"/>
+          <w:spacing w:val="0"/>
+          <w:color w:val="000000"/>
+        </w:rPr>
+        <w:t xml:space="preserve">n app)That means user has already finish this trip,will doesn’t use it any more, and system stop charging for user.</w:t>
       </w:r>
     </w:p>
     <w:p>
@@ -4412,21 +4597,31 @@
           <w:rFonts w:ascii="Arial" w:hAnsi="Arial" w:cs="Arial"/>
           <w:sz w:val="24"/>
           <w:sz-cs w:val="24"/>
-          <w:b/>
-          <w:spacing w:val="0"/>
-          <w:color w:val="000000"/>
-        </w:rPr>
-        <w:t xml:space="preserve">   “Lock” button:</w:t>
-      </w:r>
-      <w:r>
-        <w:rPr>
-          <w:rFonts w:ascii="Arial" w:hAnsi="Arial" w:cs="Arial"/>
-          <w:sz w:val="24"/>
-          <w:sz-cs w:val="24"/>
-          <w:spacing w:val="0"/>
-          <w:color w:val="000000"/>
-        </w:rPr>
-        <w:t xml:space="preserve">on app</w:t>
+          <w:spacing w:val="0"/>
+          <w:color w:val="000000"/>
+        </w:rPr>
+        <w:t xml:space="preserve">    </w:t>
+      </w:r>
+      <w:r>
+        <w:rPr>
+          <w:rFonts w:ascii="Arial" w:hAnsi="Arial" w:cs="Arial"/>
+          <w:sz w:val="24"/>
+          <w:sz-cs w:val="24"/>
+          <w:b/>
+          <w:spacing w:val="0"/>
+          <w:color w:val="000000"/>
+        </w:rPr>
+        <w:t xml:space="preserve">Reservation:</w:t>
+      </w:r>
+      <w:r>
+        <w:rPr>
+          <w:rFonts w:ascii="Arial" w:hAnsi="Arial" w:cs="Arial"/>
+          <w:sz w:val="24"/>
+          <w:sz-cs w:val="24"/>
+          <w:spacing w:val="0"/>
+          <w:color w:val="000000"/>
+        </w:rPr>
+        <w:t xml:space="preserve">User makes a reservation before use it.Then this car couldn’t be reserved by other users.</w:t>
       </w:r>
     </w:p>
     <w:p>
@@ -4438,21 +4633,31 @@
           <w:rFonts w:ascii="Arial" w:hAnsi="Arial" w:cs="Arial"/>
           <w:sz w:val="24"/>
           <w:sz-cs w:val="24"/>
-          <w:b/>
-          <w:spacing w:val="0"/>
-          <w:color w:val="000000"/>
-        </w:rPr>
-        <w:t xml:space="preserve">   “Stop” button:</w:t>
-      </w:r>
-      <w:r>
-        <w:rPr>
-          <w:rFonts w:ascii="Arial" w:hAnsi="Arial" w:cs="Arial"/>
-          <w:sz w:val="24"/>
-          <w:sz-cs w:val="24"/>
-          <w:spacing w:val="0"/>
-          <w:color w:val="000000"/>
-        </w:rPr>
-        <w:t xml:space="preserve">on app</w:t>
+          <w:spacing w:val="0"/>
+          <w:color w:val="000000"/>
+        </w:rPr>
+        <w:t xml:space="preserve">    </w:t>
+      </w:r>
+      <w:r>
+        <w:rPr>
+          <w:rFonts w:ascii="Arial" w:hAnsi="Arial" w:cs="Arial"/>
+          <w:sz w:val="24"/>
+          <w:sz-cs w:val="24"/>
+          <w:b/>
+          <w:spacing w:val="0"/>
+          <w:color w:val="000000"/>
+        </w:rPr>
+        <w:t xml:space="preserve">Trip:</w:t>
+      </w:r>
+      <w:r>
+        <w:rPr>
+          <w:rFonts w:ascii="Arial" w:hAnsi="Arial" w:cs="Arial"/>
+          <w:sz w:val="24"/>
+          <w:sz-cs w:val="24"/>
+          <w:spacing w:val="0"/>
+          <w:color w:val="000000"/>
+        </w:rPr>
+        <w:t xml:space="preserve">The period from user start to use the car until finish this drive.</w:t>
       </w:r>
     </w:p>
     <w:p>
@@ -4467,6 +4672,35 @@
         </w:rPr>
         <w:t xml:space="preserve">－－－－－－－－－－－－－－－－－－－－－－－－－－－－－－－－－－－－－－－</w:t>
       </w:r>
+    </w:p>
+    <w:p>
+      <w:pPr/>
+      <w:r>
+        <w:rPr>
+          <w:rFonts w:ascii="Songti SC" w:hAnsi="Songti SC" w:cs="Songti SC"/>
+          <w:sz w:val="24"/>
+          <w:sz-cs w:val="24"/>
+          <w:spacing w:val="0"/>
+          <w:color w:val="545454"/>
+        </w:rPr>
+        <w:t xml:space="preserve"/>
+      </w:r>
+    </w:p>
+    <w:p>
+      <w:pPr/>
+      <w:r>
+        <w:rPr>
+          <w:rFonts w:ascii="Songti SC" w:hAnsi="Songti SC" w:cs="Songti SC"/>
+          <w:sz w:val="24"/>
+          <w:sz-cs w:val="24"/>
+          <w:spacing w:val="0"/>
+          <w:color w:val="545454"/>
+        </w:rPr>
+        <w:t xml:space="preserve"/>
+      </w:r>
+    </w:p>
+    <w:p>
+      <w:pPr/>
       <w:r>
         <w:rPr>
           <w:rFonts w:ascii="Times" w:hAnsi="Times" w:cs="Times"/>
